--- a/html 태그.docx
+++ b/html 태그.docx
@@ -601,6 +601,17 @@
         <w:jc w:val="left"/>
         <w:outlineLvl w:val="1"/>
         <w:rPr>
+          <w:rFonts w:ascii="맑은 고딕" w:eastAsia="맑은 고딕" w:hAnsi="맑은 고딕" w:cs="굴림"/>
+          <w:b/>
+          <w:bCs/>
+          <w:color w:val="000000"/>
+          <w:kern w:val="0"/>
+          <w:sz w:val="36"/>
+          <w:szCs w:val="36"/>
+        </w:rPr>
+      </w:pPr>
+      <w:r>
+        <w:rPr>
           <w:rFonts w:ascii="맑은 고딕" w:eastAsia="맑은 고딕" w:hAnsi="맑은 고딕" w:cs="굴림" w:hint="eastAsia"/>
           <w:b/>
           <w:bCs/>
@@ -609,17 +620,6 @@
           <w:sz w:val="36"/>
           <w:szCs w:val="36"/>
         </w:rPr>
-      </w:pPr>
-      <w:r>
-        <w:rPr>
-          <w:rFonts w:ascii="맑은 고딕" w:eastAsia="맑은 고딕" w:hAnsi="맑은 고딕" w:cs="굴림" w:hint="eastAsia"/>
-          <w:b/>
-          <w:bCs/>
-          <w:color w:val="000000"/>
-          <w:kern w:val="0"/>
-          <w:sz w:val="36"/>
-          <w:szCs w:val="36"/>
-        </w:rPr>
         <w:t>h2입니다</w:t>
       </w:r>
     </w:p>
@@ -633,6 +633,17 @@
         <w:jc w:val="left"/>
         <w:outlineLvl w:val="2"/>
         <w:rPr>
+          <w:rFonts w:ascii="맑은 고딕" w:eastAsia="맑은 고딕" w:hAnsi="맑은 고딕" w:cs="굴림"/>
+          <w:b/>
+          <w:bCs/>
+          <w:color w:val="000000"/>
+          <w:kern w:val="0"/>
+          <w:sz w:val="27"/>
+          <w:szCs w:val="27"/>
+        </w:rPr>
+      </w:pPr>
+      <w:r>
+        <w:rPr>
           <w:rFonts w:ascii="맑은 고딕" w:eastAsia="맑은 고딕" w:hAnsi="맑은 고딕" w:cs="굴림" w:hint="eastAsia"/>
           <w:b/>
           <w:bCs/>
@@ -641,6 +652,27 @@
           <w:sz w:val="27"/>
           <w:szCs w:val="27"/>
         </w:rPr>
+        <w:t>h3입니다</w:t>
+      </w:r>
+    </w:p>
+    <w:p>
+      <w:pPr>
+        <w:widowControl/>
+        <w:wordWrap/>
+        <w:autoSpaceDE/>
+        <w:autoSpaceDN/>
+        <w:spacing w:before="100" w:beforeAutospacing="1" w:after="100" w:afterAutospacing="1" w:line="240" w:lineRule="auto"/>
+        <w:jc w:val="left"/>
+        <w:outlineLvl w:val="3"/>
+        <w:rPr>
+          <w:rFonts w:ascii="맑은 고딕" w:eastAsia="맑은 고딕" w:hAnsi="맑은 고딕" w:cs="굴림"/>
+          <w:b/>
+          <w:bCs/>
+          <w:color w:val="000000"/>
+          <w:kern w:val="0"/>
+          <w:sz w:val="27"/>
+          <w:szCs w:val="27"/>
+        </w:rPr>
       </w:pPr>
       <w:r>
         <w:rPr>
@@ -652,38 +684,6 @@
           <w:sz w:val="27"/>
           <w:szCs w:val="27"/>
         </w:rPr>
-        <w:t>h3입니다</w:t>
-      </w:r>
-    </w:p>
-    <w:p>
-      <w:pPr>
-        <w:widowControl/>
-        <w:wordWrap/>
-        <w:autoSpaceDE/>
-        <w:autoSpaceDN/>
-        <w:spacing w:before="100" w:beforeAutospacing="1" w:after="100" w:afterAutospacing="1" w:line="240" w:lineRule="auto"/>
-        <w:jc w:val="left"/>
-        <w:outlineLvl w:val="3"/>
-        <w:rPr>
-          <w:rFonts w:ascii="맑은 고딕" w:eastAsia="맑은 고딕" w:hAnsi="맑은 고딕" w:cs="굴림" w:hint="eastAsia"/>
-          <w:b/>
-          <w:bCs/>
-          <w:color w:val="000000"/>
-          <w:kern w:val="0"/>
-          <w:sz w:val="27"/>
-          <w:szCs w:val="27"/>
-        </w:rPr>
-      </w:pPr>
-      <w:r>
-        <w:rPr>
-          <w:rFonts w:ascii="맑은 고딕" w:eastAsia="맑은 고딕" w:hAnsi="맑은 고딕" w:cs="굴림" w:hint="eastAsia"/>
-          <w:b/>
-          <w:bCs/>
-          <w:color w:val="000000"/>
-          <w:kern w:val="0"/>
-          <w:sz w:val="27"/>
-          <w:szCs w:val="27"/>
-        </w:rPr>
         <w:t>h4입니다</w:t>
       </w:r>
     </w:p>
@@ -697,7 +697,7 @@
         <w:jc w:val="left"/>
         <w:outlineLvl w:val="4"/>
         <w:rPr>
-          <w:rFonts w:ascii="맑은 고딕" w:eastAsia="맑은 고딕" w:hAnsi="맑은 고딕" w:cs="굴림" w:hint="eastAsia"/>
+          <w:rFonts w:ascii="맑은 고딕" w:eastAsia="맑은 고딕" w:hAnsi="맑은 고딕" w:cs="굴림"/>
           <w:b/>
           <w:bCs/>
           <w:color w:val="000000"/>
@@ -727,6 +727,17 @@
         <w:jc w:val="left"/>
         <w:outlineLvl w:val="5"/>
         <w:rPr>
+          <w:rFonts w:ascii="맑은 고딕" w:eastAsia="맑은 고딕" w:hAnsi="맑은 고딕" w:cs="굴림"/>
+          <w:b/>
+          <w:bCs/>
+          <w:color w:val="000000"/>
+          <w:kern w:val="0"/>
+          <w:sz w:val="15"/>
+          <w:szCs w:val="15"/>
+        </w:rPr>
+      </w:pPr>
+      <w:r>
+        <w:rPr>
           <w:rFonts w:ascii="맑은 고딕" w:eastAsia="맑은 고딕" w:hAnsi="맑은 고딕" w:cs="굴림" w:hint="eastAsia"/>
           <w:b/>
           <w:bCs/>
@@ -735,17 +746,6 @@
           <w:sz w:val="15"/>
           <w:szCs w:val="15"/>
         </w:rPr>
-      </w:pPr>
-      <w:r>
-        <w:rPr>
-          <w:rFonts w:ascii="맑은 고딕" w:eastAsia="맑은 고딕" w:hAnsi="맑은 고딕" w:cs="굴림" w:hint="eastAsia"/>
-          <w:b/>
-          <w:bCs/>
-          <w:color w:val="000000"/>
-          <w:kern w:val="0"/>
-          <w:sz w:val="15"/>
-          <w:szCs w:val="15"/>
-        </w:rPr>
         <w:t>h6입니다</w:t>
       </w:r>
     </w:p>
@@ -776,11 +776,6 @@
       </w:r>
     </w:p>
     <w:p>
-      <w:pPr>
-        <w:rPr>
-          <w:rFonts w:hint="eastAsia"/>
-        </w:rPr>
-      </w:pPr>
       <w:r>
         <w:rPr>
           <w:rFonts w:hint="eastAsia"/>
@@ -952,11 +947,6 @@
       </w:r>
     </w:p>
     <w:p>
-      <w:pPr>
-        <w:rPr>
-          <w:rFonts w:hint="eastAsia"/>
-        </w:rPr>
-      </w:pPr>
       <w:r>
         <w:tab/>
       </w:r>
@@ -982,11 +972,6 @@
       </w:r>
     </w:p>
     <w:p>
-      <w:pPr>
-        <w:rPr>
-          <w:rFonts w:hint="eastAsia"/>
-        </w:rPr>
-      </w:pPr>
       <w:r>
         <w:rPr>
           <w:rFonts w:hint="eastAsia"/>
@@ -1045,13 +1030,7 @@
     </w:p>
     <w:p/>
     <w:p/>
-    <w:p>
-      <w:pPr>
-        <w:rPr>
-          <w:rFonts w:hint="eastAsia"/>
-        </w:rPr>
-      </w:pPr>
-    </w:p>
+    <w:p/>
     <w:p>
       <w:r>
         <w:lastRenderedPageBreak/>
@@ -1316,11 +1295,6 @@
       </w:r>
     </w:p>
     <w:p>
-      <w:pPr>
-        <w:rPr>
-          <w:rFonts w:hint="eastAsia"/>
-        </w:rPr>
-      </w:pPr>
       <w:r>
         <w:rPr>
           <w:rFonts w:hint="eastAsia"/>
@@ -1497,13 +1471,7 @@
         <w:t>왼쪽과 같이 입력하면 오른쪽 사진과 같이 실행된다.</w:t>
       </w:r>
     </w:p>
-    <w:p>
-      <w:pPr>
-        <w:rPr>
-          <w:rFonts w:hint="eastAsia"/>
-        </w:rPr>
-      </w:pPr>
-    </w:p>
+    <w:p/>
     <w:p>
       <w:r>
         <w:t>9</w:t>
@@ -1525,11 +1493,6 @@
       </w:r>
     </w:p>
     <w:p>
-      <w:pPr>
-        <w:rPr>
-          <w:rFonts w:hint="eastAsia"/>
-        </w:rPr>
-      </w:pPr>
       <w:r>
         <w:t xml:space="preserve"> </w:t>
       </w:r>
@@ -1659,13 +1622,7 @@
         <w:t>왼쪽과 같이 입력하면 오른쪽 사진과 같이 실행된다.</w:t>
       </w:r>
     </w:p>
-    <w:p>
-      <w:pPr>
-        <w:rPr>
-          <w:rFonts w:hint="eastAsia"/>
-        </w:rPr>
-      </w:pPr>
-    </w:p>
+    <w:p/>
     <w:p>
       <w:r>
         <w:t xml:space="preserve">10. </w:t>
@@ -1770,11 +1727,6 @@
     </w:p>
     <w:p/>
     <w:p>
-      <w:pPr>
-        <w:rPr>
-          <w:rFonts w:hint="eastAsia"/>
-        </w:rPr>
-      </w:pPr>
       <w:r>
         <w:tab/>
       </w:r>
@@ -1858,8 +1810,65 @@
           </wp:inline>
         </w:drawing>
       </w:r>
+    </w:p>
+    <w:p/>
+    <w:p>
+      <w:r>
+        <w:rPr>
+          <w:rFonts w:hint="eastAsia"/>
+        </w:rPr>
+        <w:lastRenderedPageBreak/>
+        <w:t>+</w:t>
+      </w:r>
+      <w:r>
+        <w:t xml:space="preserve">) form </w:t>
+      </w:r>
+      <w:r>
+        <w:rPr>
+          <w:rFonts w:hint="eastAsia"/>
+        </w:rPr>
+        <w:t>태그</w:t>
+      </w:r>
+    </w:p>
+    <w:p>
+      <w:pPr>
+        <w:rPr>
+          <w:rFonts w:hint="eastAsia"/>
+        </w:rPr>
+      </w:pPr>
+      <w:r>
+        <w:rPr>
+          <w:rFonts w:hint="eastAsia"/>
+        </w:rPr>
+        <w:t>웹페이지의 정보를 다른 페이지로 전송하는 역할을 함.</w:t>
+      </w:r>
       <w:bookmarkStart w:id="0" w:name="_GoBack"/>
       <w:bookmarkEnd w:id="0"/>
+    </w:p>
+    <w:p>
+      <w:pPr>
+        <w:rPr>
+          <w:rFonts w:hint="eastAsia"/>
+        </w:rPr>
+      </w:pPr>
+      <w:r>
+        <w:rPr>
+          <w:rFonts w:hint="eastAsia"/>
+        </w:rPr>
+        <w:t>입력된 데이터를 한번에 서버로 전송해서 전송한 데이터는 웹서버가 처리하고,</w:t>
+      </w:r>
+      <w:r>
+        <w:t xml:space="preserve"> </w:t>
+      </w:r>
+      <w:r>
+        <w:rPr>
+          <w:rFonts w:hint="eastAsia"/>
+        </w:rPr>
+        <w:t>결과에 따른 웹페이지를 보여주는 것.</w:t>
+      </w:r>
+      <w:r>
+        <w:t xml:space="preserve"> </w:t>
+      </w:r>
     </w:p>
     <w:sectPr>
       <w:pgSz w:w="11906" w:h="16838"/>
